--- a/课程设计书.docx
+++ b/课程设计书.docx
@@ -161,7 +161,6 @@
         </w:rPr>
         <w:t>班级：</w:t>
       </w:r>
-      <w:proofErr w:type="gramStart"/>
       <w:r>
         <w:rPr>
           <w:rFonts w:hint="eastAsia"/>
@@ -169,7 +168,6 @@
         </w:rPr>
         <w:t>软工</w:t>
       </w:r>
-      <w:proofErr w:type="gramEnd"/>
       <w:r>
         <w:rPr>
           <w:rFonts w:hint="eastAsia"/>
@@ -645,21 +643,7 @@
         <w:rPr>
           <w:rFonts w:hint="eastAsia"/>
         </w:rPr>
-        <w:t>在设计阶段界面可以是</w:t>
-      </w:r>
-      <w:proofErr w:type="gramStart"/>
-      <w:r>
-        <w:rPr>
-          <w:rFonts w:hint="eastAsia"/>
-        </w:rPr>
-        <w:t>低保真的线稿图</w:t>
-      </w:r>
-      <w:proofErr w:type="gramEnd"/>
-      <w:r>
-        <w:rPr>
-          <w:rFonts w:hint="eastAsia"/>
-        </w:rPr>
-        <w:t>，也可以是高保真的原型图或实现页面截图。设计图需要明确每步操作的界面以及每张界面上的信息项。系统界面需保持每个端、每块功能的风格、配色统一</w:t>
+        <w:t>在设计阶段界面可以是低保真的线稿图，也可以是高保真的原型图或实现页面截图。设计图需要明确每步操作的界面以及每张界面上的信息项。系统界面需保持每个端、每块功能的风格、配色统一</w:t>
       </w:r>
       <w:r>
         <w:t>]</w:t>
@@ -703,21 +687,7 @@
         <w:rPr>
           <w:rFonts w:hint="eastAsia"/>
         </w:rPr>
-        <w:t>步骤给出实现的每个模块的功能点，每个功能</w:t>
-      </w:r>
-      <w:proofErr w:type="gramStart"/>
-      <w:r>
-        <w:rPr>
-          <w:rFonts w:hint="eastAsia"/>
-        </w:rPr>
-        <w:t>点涉及</w:t>
-      </w:r>
-      <w:proofErr w:type="gramEnd"/>
-      <w:r>
-        <w:rPr>
-          <w:rFonts w:hint="eastAsia"/>
-        </w:rPr>
-        <w:t>的信息项的输入</w:t>
+        <w:t>步骤给出实现的每个模块的功能点，每个功能点涉及的信息项的输入</w:t>
       </w:r>
       <w:r>
         <w:rPr>
@@ -3369,13 +3339,8 @@
             </w:r>
             <w:proofErr w:type="spellEnd"/>
             <w:r>
-              <w:t>/user/</w:t>
-            </w:r>
-            <w:proofErr w:type="spellStart"/>
-            <w:r>
-              <w:t>register.php</w:t>
-            </w:r>
-            <w:proofErr w:type="spellEnd"/>
+              <w:t>/user/register.php</w:t>
+            </w:r>
           </w:p>
         </w:tc>
       </w:tr>
@@ -3409,12 +3374,10 @@
               <w:jc w:val="center"/>
             </w:pPr>
             <w:proofErr w:type="spellStart"/>
-            <w:proofErr w:type="gramStart"/>
             <w:r>
               <w:t>username,password</w:t>
             </w:r>
             <w:proofErr w:type="spellEnd"/>
-            <w:proofErr w:type="gramEnd"/>
           </w:p>
         </w:tc>
       </w:tr>
@@ -3724,12 +3687,10 @@
               <w:jc w:val="center"/>
             </w:pPr>
             <w:proofErr w:type="spellStart"/>
-            <w:proofErr w:type="gramStart"/>
             <w:r>
               <w:t>username,password</w:t>
             </w:r>
             <w:proofErr w:type="spellEnd"/>
-            <w:proofErr w:type="gramEnd"/>
           </w:p>
         </w:tc>
       </w:tr>
@@ -4177,7 +4138,7 @@
               </w:rPr>
             </w:pPr>
             <w:r>
-              <w:t>register</w:t>
+              <w:t>addComment</w:t>
             </w:r>
           </w:p>
         </w:tc>
@@ -4218,7 +4179,14 @@
               <w:rPr>
                 <w:lang w:eastAsia="zh-Hans"/>
               </w:rPr>
-              <w:t>注册用户</w:t>
+              <w:t>发表</w:t>
+            </w:r>
+            <w:r>
+              <w:rPr>
+                <w:rFonts w:hint="eastAsia"/>
+                <w:lang w:eastAsia="zh-Hans"/>
+              </w:rPr>
+              <w:t>弹幕评论</w:t>
             </w:r>
           </w:p>
         </w:tc>
@@ -4270,11 +4238,11 @@
             </w:r>
             <w:proofErr w:type="spellEnd"/>
             <w:r>
-              <w:t>/user/</w:t>
+              <w:t>/comment/</w:t>
             </w:r>
             <w:proofErr w:type="spellStart"/>
             <w:r>
-              <w:t>register.php</w:t>
+              <w:t>addComment.php</w:t>
             </w:r>
             <w:proofErr w:type="spellEnd"/>
           </w:p>
@@ -4310,12 +4278,16 @@
               <w:jc w:val="center"/>
             </w:pPr>
             <w:proofErr w:type="spellStart"/>
-            <w:proofErr w:type="gramStart"/>
-            <w:r>
-              <w:t>username,password</w:t>
+            <w:r>
+              <w:t>level_id</w:t>
             </w:r>
             <w:proofErr w:type="spellEnd"/>
-            <w:proofErr w:type="gramEnd"/>
+            <w:r>
+              <w:t>、</w:t>
+            </w:r>
+            <w:r>
+              <w:t>content</w:t>
+            </w:r>
           </w:p>
         </w:tc>
       </w:tr>
@@ -4351,22 +4323,18 @@
                 <w:lang w:eastAsia="zh-Hans"/>
               </w:rPr>
             </w:pPr>
-            <w:proofErr w:type="spellStart"/>
-            <w:proofErr w:type="gramStart"/>
-            <w:r>
-              <w:rPr>
-                <w:lang w:eastAsia="zh-Hans"/>
-              </w:rPr>
-              <w:t>success,message</w:t>
-            </w:r>
-            <w:proofErr w:type="gramEnd"/>
-            <w:r>
-              <w:rPr>
-                <w:lang w:eastAsia="zh-Hans"/>
-              </w:rPr>
-              <w:t>,redirect</w:t>
-            </w:r>
-            <w:proofErr w:type="spellEnd"/>
+            <w:r>
+              <w:rPr>
+                <w:lang w:eastAsia="zh-Hans"/>
+              </w:rPr>
+              <w:t>success/</w:t>
+            </w:r>
+            <w:r>
+              <w:rPr>
+                <w:lang w:eastAsia="zh-Hans"/>
+              </w:rPr>
+              <w:t>评论发表成功</w:t>
+            </w:r>
           </w:p>
         </w:tc>
       </w:tr>
@@ -4402,13 +4370,12 @@
                 <w:lang w:eastAsia="zh-Hans"/>
               </w:rPr>
             </w:pPr>
-            <w:proofErr w:type="spellStart"/>
-            <w:proofErr w:type="gramStart"/>
-            <w:r>
-              <w:t>error,message</w:t>
-            </w:r>
-            <w:proofErr w:type="spellEnd"/>
-            <w:proofErr w:type="gramEnd"/>
+            <w:r>
+              <w:t>error/</w:t>
+            </w:r>
+            <w:r>
+              <w:t>失败原因</w:t>
+            </w:r>
           </w:p>
         </w:tc>
       </w:tr>
@@ -4476,9 +4443,11 @@
                 <w:lang w:eastAsia="zh-Hans"/>
               </w:rPr>
             </w:pPr>
-            <w:r>
-              <w:t>register</w:t>
-            </w:r>
+            <w:proofErr w:type="spellStart"/>
+            <w:r>
+              <w:t>getComments</w:t>
+            </w:r>
+            <w:proofErr w:type="spellEnd"/>
           </w:p>
         </w:tc>
       </w:tr>
@@ -4518,7 +4487,7 @@
               <w:rPr>
                 <w:lang w:eastAsia="zh-Hans"/>
               </w:rPr>
-              <w:t>注册用户</w:t>
+              <w:t>获取评论列表</w:t>
             </w:r>
           </w:p>
         </w:tc>
@@ -4570,11 +4539,11 @@
             </w:r>
             <w:proofErr w:type="spellEnd"/>
             <w:r>
-              <w:t>/user/</w:t>
+              <w:t>/comment/</w:t>
             </w:r>
             <w:proofErr w:type="spellStart"/>
             <w:r>
-              <w:t>register.php</w:t>
+              <w:t>getComments.php</w:t>
             </w:r>
             <w:proofErr w:type="spellEnd"/>
           </w:p>
@@ -4610,12 +4579,27 @@
               <w:jc w:val="center"/>
             </w:pPr>
             <w:proofErr w:type="spellStart"/>
-            <w:proofErr w:type="gramStart"/>
-            <w:r>
-              <w:t>username,password</w:t>
+            <w:r>
+              <w:t>level_id</w:t>
             </w:r>
             <w:proofErr w:type="spellEnd"/>
-            <w:proofErr w:type="gramEnd"/>
+            <w:r>
+              <w:t>（可选）、</w:t>
+            </w:r>
+            <w:r>
+              <w:t>page</w:t>
+            </w:r>
+            <w:r>
+              <w:t>（可选）、</w:t>
+            </w:r>
+            <w:proofErr w:type="spellStart"/>
+            <w:r>
+              <w:t>pageSize</w:t>
+            </w:r>
+            <w:proofErr w:type="spellEnd"/>
+            <w:r>
+              <w:t>（可选）</w:t>
+            </w:r>
           </w:p>
         </w:tc>
       </w:tr>
@@ -4651,22 +4635,18 @@
                 <w:lang w:eastAsia="zh-Hans"/>
               </w:rPr>
             </w:pPr>
-            <w:proofErr w:type="spellStart"/>
-            <w:proofErr w:type="gramStart"/>
-            <w:r>
-              <w:rPr>
-                <w:lang w:eastAsia="zh-Hans"/>
-              </w:rPr>
-              <w:t>success,message</w:t>
-            </w:r>
-            <w:proofErr w:type="gramEnd"/>
-            <w:r>
-              <w:rPr>
-                <w:lang w:eastAsia="zh-Hans"/>
-              </w:rPr>
-              <w:t>,redirect</w:t>
-            </w:r>
-            <w:proofErr w:type="spellEnd"/>
+            <w:r>
+              <w:rPr>
+                <w:lang w:eastAsia="zh-Hans"/>
+              </w:rPr>
+              <w:t>success/</w:t>
+            </w:r>
+            <w:r>
+              <w:rPr>
+                <w:lang w:eastAsia="zh-Hans"/>
+              </w:rPr>
+              <w:t>返回评论列表</w:t>
+            </w:r>
           </w:p>
         </w:tc>
       </w:tr>
@@ -4702,13 +4682,12 @@
                 <w:lang w:eastAsia="zh-Hans"/>
               </w:rPr>
             </w:pPr>
-            <w:proofErr w:type="spellStart"/>
-            <w:proofErr w:type="gramStart"/>
-            <w:r>
-              <w:t>error,message</w:t>
-            </w:r>
-            <w:proofErr w:type="spellEnd"/>
-            <w:proofErr w:type="gramEnd"/>
+            <w:r>
+              <w:t>error/</w:t>
+            </w:r>
+            <w:r>
+              <w:t>失败原因</w:t>
+            </w:r>
           </w:p>
         </w:tc>
       </w:tr>
@@ -4775,9 +4754,11 @@
                 <w:lang w:eastAsia="zh-Hans"/>
               </w:rPr>
             </w:pPr>
-            <w:r>
-              <w:t>register</w:t>
-            </w:r>
+            <w:proofErr w:type="spellStart"/>
+            <w:r>
+              <w:t>getUsers</w:t>
+            </w:r>
+            <w:proofErr w:type="spellEnd"/>
           </w:p>
         </w:tc>
       </w:tr>
@@ -4817,7 +4798,7 @@
               <w:rPr>
                 <w:lang w:eastAsia="zh-Hans"/>
               </w:rPr>
-              <w:t>注册用户</w:t>
+              <w:t>管理员获取用户列表</w:t>
             </w:r>
           </w:p>
         </w:tc>
@@ -4869,11 +4850,11 @@
             </w:r>
             <w:proofErr w:type="spellEnd"/>
             <w:r>
-              <w:t>/user/</w:t>
+              <w:t>/admin/</w:t>
             </w:r>
             <w:proofErr w:type="spellStart"/>
             <w:r>
-              <w:t>register.php</w:t>
+              <w:t>getUsers.php</w:t>
             </w:r>
             <w:proofErr w:type="spellEnd"/>
           </w:p>
@@ -4908,13 +4889,18 @@
             <w:pPr>
               <w:jc w:val="center"/>
             </w:pPr>
-            <w:proofErr w:type="spellStart"/>
-            <w:proofErr w:type="gramStart"/>
-            <w:r>
-              <w:t>username,password</w:t>
-            </w:r>
-            <w:proofErr w:type="spellEnd"/>
-            <w:proofErr w:type="gramEnd"/>
+            <w:r>
+              <w:t>search</w:t>
+            </w:r>
+            <w:r>
+              <w:t>（可选）、</w:t>
+            </w:r>
+            <w:r>
+              <w:t>page</w:t>
+            </w:r>
+            <w:r>
+              <w:t>（可选）</w:t>
+            </w:r>
           </w:p>
         </w:tc>
       </w:tr>
@@ -4950,22 +4936,18 @@
                 <w:lang w:eastAsia="zh-Hans"/>
               </w:rPr>
             </w:pPr>
-            <w:proofErr w:type="spellStart"/>
-            <w:proofErr w:type="gramStart"/>
-            <w:r>
-              <w:rPr>
-                <w:lang w:eastAsia="zh-Hans"/>
-              </w:rPr>
-              <w:t>success,message</w:t>
-            </w:r>
-            <w:proofErr w:type="gramEnd"/>
-            <w:r>
-              <w:rPr>
-                <w:lang w:eastAsia="zh-Hans"/>
-              </w:rPr>
-              <w:t>,redirect</w:t>
-            </w:r>
-            <w:proofErr w:type="spellEnd"/>
+            <w:r>
+              <w:rPr>
+                <w:lang w:eastAsia="zh-Hans"/>
+              </w:rPr>
+              <w:t>success/</w:t>
+            </w:r>
+            <w:r>
+              <w:rPr>
+                <w:lang w:eastAsia="zh-Hans"/>
+              </w:rPr>
+              <w:t>返回用户列表</w:t>
+            </w:r>
           </w:p>
         </w:tc>
       </w:tr>
@@ -5001,13 +4983,12 @@
                 <w:lang w:eastAsia="zh-Hans"/>
               </w:rPr>
             </w:pPr>
-            <w:proofErr w:type="spellStart"/>
-            <w:proofErr w:type="gramStart"/>
-            <w:r>
-              <w:t>error,message</w:t>
-            </w:r>
-            <w:proofErr w:type="spellEnd"/>
-            <w:proofErr w:type="gramEnd"/>
+            <w:r>
+              <w:t>error/</w:t>
+            </w:r>
+            <w:r>
+              <w:t>失败原因</w:t>
+            </w:r>
           </w:p>
         </w:tc>
       </w:tr>
@@ -5074,9 +5055,11 @@
                 <w:lang w:eastAsia="zh-Hans"/>
               </w:rPr>
             </w:pPr>
-            <w:r>
-              <w:t>register</w:t>
-            </w:r>
+            <w:proofErr w:type="spellStart"/>
+            <w:r>
+              <w:t>addUser</w:t>
+            </w:r>
+            <w:proofErr w:type="spellEnd"/>
           </w:p>
         </w:tc>
       </w:tr>
@@ -5116,7 +5099,7 @@
               <w:rPr>
                 <w:lang w:eastAsia="zh-Hans"/>
               </w:rPr>
-              <w:t>注册用户</w:t>
+              <w:t>管理员新增用户</w:t>
             </w:r>
           </w:p>
         </w:tc>
@@ -5168,11 +5151,11 @@
             </w:r>
             <w:proofErr w:type="spellEnd"/>
             <w:r>
-              <w:t>/user/</w:t>
+              <w:t>/admin/</w:t>
             </w:r>
             <w:proofErr w:type="spellStart"/>
             <w:r>
-              <w:t>register.php</w:t>
+              <w:t>addUser.php</w:t>
             </w:r>
             <w:proofErr w:type="spellEnd"/>
           </w:p>
@@ -5208,12 +5191,10 @@
               <w:jc w:val="center"/>
             </w:pPr>
             <w:proofErr w:type="spellStart"/>
-            <w:proofErr w:type="gramStart"/>
             <w:r>
               <w:t>username,password</w:t>
             </w:r>
             <w:proofErr w:type="spellEnd"/>
-            <w:proofErr w:type="gramEnd"/>
           </w:p>
         </w:tc>
       </w:tr>
@@ -5250,19 +5231,11 @@
               </w:rPr>
             </w:pPr>
             <w:proofErr w:type="spellStart"/>
-            <w:proofErr w:type="gramStart"/>
-            <w:r>
-              <w:rPr>
-                <w:lang w:eastAsia="zh-Hans"/>
-              </w:rPr>
-              <w:t>success,message</w:t>
-            </w:r>
-            <w:proofErr w:type="gramEnd"/>
-            <w:r>
-              <w:rPr>
-                <w:lang w:eastAsia="zh-Hans"/>
-              </w:rPr>
-              <w:t>,redirect</w:t>
+            <w:r>
+              <w:rPr>
+                <w:lang w:eastAsia="zh-Hans"/>
+              </w:rPr>
+              <w:t>success,message,redirect</w:t>
             </w:r>
             <w:proofErr w:type="spellEnd"/>
           </w:p>
@@ -5301,12 +5274,10 @@
               </w:rPr>
             </w:pPr>
             <w:proofErr w:type="spellStart"/>
-            <w:proofErr w:type="gramStart"/>
             <w:r>
               <w:t>error,message</w:t>
             </w:r>
             <w:proofErr w:type="spellEnd"/>
-            <w:proofErr w:type="gramEnd"/>
           </w:p>
         </w:tc>
       </w:tr>
@@ -5373,9 +5344,11 @@
                 <w:lang w:eastAsia="zh-Hans"/>
               </w:rPr>
             </w:pPr>
-            <w:r>
-              <w:t>register</w:t>
-            </w:r>
+            <w:proofErr w:type="spellStart"/>
+            <w:r>
+              <w:t>updateUser</w:t>
+            </w:r>
+            <w:proofErr w:type="spellEnd"/>
           </w:p>
         </w:tc>
       </w:tr>
@@ -5415,7 +5388,7 @@
               <w:rPr>
                 <w:lang w:eastAsia="zh-Hans"/>
               </w:rPr>
-              <w:t>注册用户</w:t>
+              <w:t>管理员修改用户信息</w:t>
             </w:r>
           </w:p>
         </w:tc>
@@ -5467,11 +5440,11 @@
             </w:r>
             <w:proofErr w:type="spellEnd"/>
             <w:r>
-              <w:t>/user/</w:t>
+              <w:t>/admin/</w:t>
             </w:r>
             <w:proofErr w:type="spellStart"/>
             <w:r>
-              <w:t>register.php</w:t>
+              <w:t>updateUser.php</w:t>
             </w:r>
             <w:proofErr w:type="spellEnd"/>
           </w:p>
@@ -5507,12 +5480,29 @@
               <w:jc w:val="center"/>
             </w:pPr>
             <w:proofErr w:type="spellStart"/>
-            <w:proofErr w:type="gramStart"/>
-            <w:r>
-              <w:t>username,password</w:t>
+            <w:r>
+              <w:t>old_username</w:t>
             </w:r>
             <w:proofErr w:type="spellEnd"/>
-            <w:proofErr w:type="gramEnd"/>
+            <w:r>
+              <w:t>、</w:t>
+            </w:r>
+            <w:proofErr w:type="spellStart"/>
+            <w:r>
+              <w:t>new_username</w:t>
+            </w:r>
+            <w:proofErr w:type="spellEnd"/>
+            <w:r>
+              <w:t>（可选）、</w:t>
+            </w:r>
+            <w:proofErr w:type="spellStart"/>
+            <w:r>
+              <w:t>new_password</w:t>
+            </w:r>
+            <w:proofErr w:type="spellEnd"/>
+            <w:r>
+              <w:t>（可选）</w:t>
+            </w:r>
           </w:p>
         </w:tc>
       </w:tr>
@@ -5548,22 +5538,18 @@
                 <w:lang w:eastAsia="zh-Hans"/>
               </w:rPr>
             </w:pPr>
-            <w:proofErr w:type="spellStart"/>
-            <w:proofErr w:type="gramStart"/>
-            <w:r>
-              <w:rPr>
-                <w:lang w:eastAsia="zh-Hans"/>
-              </w:rPr>
-              <w:t>success,message</w:t>
-            </w:r>
-            <w:proofErr w:type="gramEnd"/>
-            <w:r>
-              <w:rPr>
-                <w:lang w:eastAsia="zh-Hans"/>
-              </w:rPr>
-              <w:t>,redirect</w:t>
-            </w:r>
-            <w:proofErr w:type="spellEnd"/>
+            <w:r>
+              <w:rPr>
+                <w:lang w:eastAsia="zh-Hans"/>
+              </w:rPr>
+              <w:t>success/</w:t>
+            </w:r>
+            <w:r>
+              <w:rPr>
+                <w:lang w:eastAsia="zh-Hans"/>
+              </w:rPr>
+              <w:t>用户信息更新成功</w:t>
+            </w:r>
           </w:p>
         </w:tc>
       </w:tr>
@@ -5599,13 +5585,12 @@
                 <w:lang w:eastAsia="zh-Hans"/>
               </w:rPr>
             </w:pPr>
-            <w:proofErr w:type="spellStart"/>
-            <w:proofErr w:type="gramStart"/>
-            <w:r>
-              <w:t>error,message</w:t>
-            </w:r>
-            <w:proofErr w:type="spellEnd"/>
-            <w:proofErr w:type="gramEnd"/>
+            <w:r>
+              <w:t>error/</w:t>
+            </w:r>
+            <w:r>
+              <w:t>失败原因</w:t>
+            </w:r>
           </w:p>
         </w:tc>
       </w:tr>
@@ -5672,9 +5657,11 @@
                 <w:lang w:eastAsia="zh-Hans"/>
               </w:rPr>
             </w:pPr>
-            <w:r>
-              <w:t>register</w:t>
-            </w:r>
+            <w:proofErr w:type="spellStart"/>
+            <w:r>
+              <w:t>deleteUser</w:t>
+            </w:r>
+            <w:proofErr w:type="spellEnd"/>
           </w:p>
         </w:tc>
       </w:tr>
@@ -5714,7 +5701,7 @@
               <w:rPr>
                 <w:lang w:eastAsia="zh-Hans"/>
               </w:rPr>
-              <w:t>注册用户</w:t>
+              <w:t>管理员删除用户</w:t>
             </w:r>
           </w:p>
         </w:tc>
@@ -5766,11 +5753,11 @@
             </w:r>
             <w:proofErr w:type="spellEnd"/>
             <w:r>
-              <w:t>/user/</w:t>
+              <w:t>/admin/</w:t>
             </w:r>
             <w:proofErr w:type="spellStart"/>
             <w:r>
-              <w:t>register.php</w:t>
+              <w:t>deleteUser.php</w:t>
             </w:r>
             <w:proofErr w:type="spellEnd"/>
           </w:p>
@@ -5805,13 +5792,9 @@
             <w:pPr>
               <w:jc w:val="center"/>
             </w:pPr>
-            <w:proofErr w:type="spellStart"/>
-            <w:proofErr w:type="gramStart"/>
-            <w:r>
-              <w:t>username,password</w:t>
-            </w:r>
-            <w:proofErr w:type="spellEnd"/>
-            <w:proofErr w:type="gramEnd"/>
+            <w:r>
+              <w:t>username</w:t>
+            </w:r>
           </w:p>
         </w:tc>
       </w:tr>
@@ -5848,22 +5831,18 @@
                 <w:lang w:eastAsia="zh-Hans"/>
               </w:rPr>
             </w:pPr>
-            <w:proofErr w:type="spellStart"/>
-            <w:proofErr w:type="gramStart"/>
-            <w:r>
-              <w:rPr>
-                <w:lang w:eastAsia="zh-Hans"/>
-              </w:rPr>
-              <w:t>success,message</w:t>
-            </w:r>
-            <w:proofErr w:type="gramEnd"/>
-            <w:r>
-              <w:rPr>
-                <w:lang w:eastAsia="zh-Hans"/>
-              </w:rPr>
-              <w:t>,redirect</w:t>
-            </w:r>
-            <w:proofErr w:type="spellEnd"/>
+            <w:r>
+              <w:rPr>
+                <w:lang w:eastAsia="zh-Hans"/>
+              </w:rPr>
+              <w:t>success/</w:t>
+            </w:r>
+            <w:r>
+              <w:rPr>
+                <w:lang w:eastAsia="zh-Hans"/>
+              </w:rPr>
+              <w:t>用户删除成功</w:t>
+            </w:r>
           </w:p>
         </w:tc>
       </w:tr>
@@ -5899,13 +5878,12 @@
                 <w:lang w:eastAsia="zh-Hans"/>
               </w:rPr>
             </w:pPr>
-            <w:proofErr w:type="spellStart"/>
-            <w:proofErr w:type="gramStart"/>
-            <w:r>
-              <w:t>error,message</w:t>
-            </w:r>
-            <w:proofErr w:type="spellEnd"/>
-            <w:proofErr w:type="gramEnd"/>
+            <w:r>
+              <w:t>error/</w:t>
+            </w:r>
+            <w:r>
+              <w:t>失败原因</w:t>
+            </w:r>
           </w:p>
         </w:tc>
       </w:tr>
@@ -5972,9 +5950,11 @@
                 <w:lang w:eastAsia="zh-Hans"/>
               </w:rPr>
             </w:pPr>
-            <w:r>
-              <w:t>register</w:t>
-            </w:r>
+            <w:proofErr w:type="spellStart"/>
+            <w:r>
+              <w:t>updateUserProgress</w:t>
+            </w:r>
+            <w:proofErr w:type="spellEnd"/>
           </w:p>
         </w:tc>
       </w:tr>
@@ -6014,7 +5994,7 @@
               <w:rPr>
                 <w:lang w:eastAsia="zh-Hans"/>
               </w:rPr>
-              <w:t>注册用户</w:t>
+              <w:t>管理员更新用户进度</w:t>
             </w:r>
           </w:p>
         </w:tc>
@@ -6066,11 +6046,11 @@
             </w:r>
             <w:proofErr w:type="spellEnd"/>
             <w:r>
-              <w:t>/user/</w:t>
+              <w:t>/admin/</w:t>
             </w:r>
             <w:proofErr w:type="spellStart"/>
             <w:r>
-              <w:t>register.php</w:t>
+              <w:t>updateUserProgress.php</w:t>
             </w:r>
             <w:proofErr w:type="spellEnd"/>
           </w:p>
@@ -6105,13 +6085,50 @@
             <w:pPr>
               <w:jc w:val="center"/>
             </w:pPr>
+            <w:r>
+              <w:t> username</w:t>
+            </w:r>
+            <w:r>
+              <w:t>、</w:t>
+            </w:r>
             <w:proofErr w:type="spellStart"/>
-            <w:proofErr w:type="gramStart"/>
-            <w:r>
-              <w:t>username,password</w:t>
+            <w:r>
+              <w:t>ForbiddenCity</w:t>
             </w:r>
             <w:proofErr w:type="spellEnd"/>
-            <w:proofErr w:type="gramEnd"/>
+            <w:r>
+              <w:t>（可选）、</w:t>
+            </w:r>
+            <w:proofErr w:type="spellStart"/>
+            <w:r>
+              <w:t>GreatWall</w:t>
+            </w:r>
+            <w:proofErr w:type="spellEnd"/>
+            <w:r>
+              <w:t>（可选）、</w:t>
+            </w:r>
+            <w:proofErr w:type="spellStart"/>
+            <w:r>
+              <w:t>TempleOfHeaven</w:t>
+            </w:r>
+            <w:proofErr w:type="spellEnd"/>
+            <w:r>
+              <w:t>（可选）、</w:t>
+            </w:r>
+            <w:proofErr w:type="spellStart"/>
+            <w:r>
+              <w:t>YellowCraneTower</w:t>
+            </w:r>
+            <w:proofErr w:type="spellEnd"/>
+            <w:r>
+              <w:t>（可选）、</w:t>
+            </w:r>
+            <w:r>
+              <w:t>PotalaPalace</w:t>
+            </w:r>
+            <w:r>
+              <w:t>（可选）</w:t>
+            </w:r>
           </w:p>
         </w:tc>
       </w:tr>
@@ -6147,22 +6164,18 @@
                 <w:lang w:eastAsia="zh-Hans"/>
               </w:rPr>
             </w:pPr>
-            <w:proofErr w:type="spellStart"/>
-            <w:proofErr w:type="gramStart"/>
-            <w:r>
-              <w:rPr>
-                <w:lang w:eastAsia="zh-Hans"/>
-              </w:rPr>
-              <w:t>success,message</w:t>
-            </w:r>
-            <w:proofErr w:type="gramEnd"/>
-            <w:r>
-              <w:rPr>
-                <w:lang w:eastAsia="zh-Hans"/>
-              </w:rPr>
-              <w:t>,redirect</w:t>
-            </w:r>
-            <w:proofErr w:type="spellEnd"/>
+            <w:r>
+              <w:rPr>
+                <w:lang w:eastAsia="zh-Hans"/>
+              </w:rPr>
+              <w:t>success/</w:t>
+            </w:r>
+            <w:r>
+              <w:rPr>
+                <w:lang w:eastAsia="zh-Hans"/>
+              </w:rPr>
+              <w:t>用户进度更新成功</w:t>
+            </w:r>
           </w:p>
         </w:tc>
       </w:tr>
@@ -6198,13 +6211,12 @@
                 <w:lang w:eastAsia="zh-Hans"/>
               </w:rPr>
             </w:pPr>
-            <w:proofErr w:type="spellStart"/>
-            <w:proofErr w:type="gramStart"/>
-            <w:r>
-              <w:t>error,message</w:t>
-            </w:r>
-            <w:proofErr w:type="spellEnd"/>
-            <w:proofErr w:type="gramEnd"/>
+            <w:r>
+              <w:t>error/</w:t>
+            </w:r>
+            <w:r>
+              <w:t>失败原因</w:t>
+            </w:r>
           </w:p>
         </w:tc>
       </w:tr>
@@ -6239,36 +6251,239 @@
     </w:p>
     <w:p>
       <w:pPr>
-        <w:pStyle w:val="2"/>
-        <w:rPr>
-          <w:lang w:eastAsia="zh-Hans"/>
-        </w:rPr>
-      </w:pPr>
-      <w:r>
-        <w:rPr>
-          <w:lang w:eastAsia="zh-Hans"/>
-        </w:rPr>
-        <w:t>4</w:t>
-      </w:r>
-      <w:r>
-        <w:rPr>
-          <w:rFonts w:hint="eastAsia"/>
-          <w:lang w:eastAsia="zh-Hans"/>
-        </w:rPr>
-        <w:t>.</w:t>
-      </w:r>
-      <w:r>
-        <w:rPr>
-          <w:lang w:eastAsia="zh-Hans"/>
-        </w:rPr>
-        <w:t xml:space="preserve">1 </w:t>
-      </w:r>
-      <w:r>
-        <w:rPr>
-          <w:rFonts w:hint="eastAsia"/>
-          <w:lang w:eastAsia="zh-Hans"/>
-        </w:rPr>
-        <w:t>开发环境说明</w:t>
+        <w:rPr>
+          <w:lang w:eastAsia="zh-Hans"/>
+        </w:rPr>
+      </w:pPr>
+      <w:r>
+        <w:rPr>
+          <w:lang w:eastAsia="zh-Hans"/>
+        </w:rPr>
+        <w:t xml:space="preserve">Web </w:t>
+      </w:r>
+      <w:r>
+        <w:rPr>
+          <w:lang w:eastAsia="zh-Hans"/>
+        </w:rPr>
+        <w:t>页面部分采用原生</w:t>
+      </w:r>
+      <w:r>
+        <w:rPr>
+          <w:lang w:eastAsia="zh-Hans"/>
+        </w:rPr>
+        <w:t xml:space="preserve"> HTML</w:t>
+      </w:r>
+      <w:r>
+        <w:rPr>
+          <w:lang w:eastAsia="zh-Hans"/>
+        </w:rPr>
+        <w:t>、</w:t>
+      </w:r>
+      <w:r>
+        <w:rPr>
+          <w:lang w:eastAsia="zh-Hans"/>
+        </w:rPr>
+        <w:t>CSS</w:t>
+      </w:r>
+      <w:r>
+        <w:rPr>
+          <w:lang w:eastAsia="zh-Hans"/>
+        </w:rPr>
+        <w:t>、</w:t>
+      </w:r>
+      <w:r>
+        <w:rPr>
+          <w:lang w:eastAsia="zh-Hans"/>
+        </w:rPr>
+        <w:t xml:space="preserve">JavaScript </w:t>
+      </w:r>
+      <w:r>
+        <w:rPr>
+          <w:lang w:eastAsia="zh-Hans"/>
+        </w:rPr>
+        <w:t>实现前端页面展示与交互，通过</w:t>
+      </w:r>
+      <w:r>
+        <w:rPr>
+          <w:lang w:eastAsia="zh-Hans"/>
+        </w:rPr>
+        <w:t> fetch </w:t>
+      </w:r>
+      <w:r>
+        <w:rPr>
+          <w:lang w:eastAsia="zh-Hans"/>
+        </w:rPr>
+        <w:t>调用后端接口完成登录注册、进度获取与评论展示等功能。后台管理系统部分由管理端页面与后端管理接口组成，管理端页面用于管理员操作用户数据与进度信息；后端使用</w:t>
+      </w:r>
+      <w:r>
+        <w:rPr>
+          <w:lang w:eastAsia="zh-Hans"/>
+        </w:rPr>
+        <w:t xml:space="preserve"> PHP</w:t>
+      </w:r>
+      <w:r>
+        <w:rPr>
+          <w:lang w:eastAsia="zh-Hans"/>
+        </w:rPr>
+        <w:t>（</w:t>
+      </w:r>
+      <w:proofErr w:type="spellStart"/>
+      <w:r>
+        <w:rPr>
+          <w:lang w:eastAsia="zh-Hans"/>
+        </w:rPr>
+        <w:t>mysqli</w:t>
+      </w:r>
+      <w:proofErr w:type="spellEnd"/>
+      <w:r>
+        <w:rPr>
+          <w:lang w:eastAsia="zh-Hans"/>
+        </w:rPr>
+        <w:t>）连接</w:t>
+      </w:r>
+      <w:r>
+        <w:rPr>
+          <w:lang w:eastAsia="zh-Hans"/>
+        </w:rPr>
+        <w:t xml:space="preserve"> MySQL </w:t>
+      </w:r>
+      <w:r>
+        <w:rPr>
+          <w:lang w:eastAsia="zh-Hans"/>
+        </w:rPr>
+        <w:t>数据库提供数据服务并返回统一的</w:t>
+      </w:r>
+      <w:r>
+        <w:rPr>
+          <w:lang w:eastAsia="zh-Hans"/>
+        </w:rPr>
+        <w:t xml:space="preserve"> JSON </w:t>
+      </w:r>
+      <w:r>
+        <w:rPr>
+          <w:lang w:eastAsia="zh-Hans"/>
+        </w:rPr>
+        <w:t>响应。本项目在</w:t>
+      </w:r>
+      <w:r>
+        <w:rPr>
+          <w:lang w:eastAsia="zh-Hans"/>
+        </w:rPr>
+        <w:t xml:space="preserve"> Windows </w:t>
+      </w:r>
+      <w:r>
+        <w:rPr>
+          <w:lang w:eastAsia="zh-Hans"/>
+        </w:rPr>
+        <w:t>环境下使用</w:t>
+      </w:r>
+      <w:r>
+        <w:rPr>
+          <w:lang w:eastAsia="zh-Hans"/>
+        </w:rPr>
+        <w:t xml:space="preserve"> Visual Studio Code </w:t>
+      </w:r>
+      <w:r>
+        <w:rPr>
+          <w:lang w:eastAsia="zh-Hans"/>
+        </w:rPr>
+        <w:t>开发，数据库使用</w:t>
+      </w:r>
+      <w:r>
+        <w:rPr>
+          <w:lang w:eastAsia="zh-Hans"/>
+        </w:rPr>
+        <w:t xml:space="preserve"> MySQL</w:t>
+      </w:r>
+      <w:r>
+        <w:rPr>
+          <w:lang w:eastAsia="zh-Hans"/>
+        </w:rPr>
+        <w:t>（</w:t>
+      </w:r>
+      <w:r>
+        <w:rPr>
+          <w:lang w:eastAsia="zh-Hans"/>
+        </w:rPr>
+        <w:t xml:space="preserve">WampServer64 </w:t>
+      </w:r>
+      <w:r>
+        <w:rPr>
+          <w:lang w:eastAsia="zh-Hans"/>
+        </w:rPr>
+        <w:t>自带）并通过</w:t>
+      </w:r>
+      <w:r>
+        <w:rPr>
+          <w:lang w:eastAsia="zh-Hans"/>
+        </w:rPr>
+        <w:t xml:space="preserve"> Navicat Premium 17 </w:t>
+      </w:r>
+      <w:r>
+        <w:rPr>
+          <w:lang w:eastAsia="zh-Hans"/>
+        </w:rPr>
+        <w:t>进行管理，本地运行依赖</w:t>
+      </w:r>
+      <w:r>
+        <w:rPr>
+          <w:lang w:eastAsia="zh-Hans"/>
+        </w:rPr>
+        <w:t xml:space="preserve"> WampServer64 </w:t>
+      </w:r>
+      <w:r>
+        <w:rPr>
+          <w:lang w:eastAsia="zh-Hans"/>
+        </w:rPr>
+        <w:t>提供的</w:t>
+      </w:r>
+      <w:r>
+        <w:rPr>
+          <w:lang w:eastAsia="zh-Hans"/>
+        </w:rPr>
+        <w:t xml:space="preserve"> Apache/PHP/MySQL</w:t>
+      </w:r>
+      <w:r>
+        <w:rPr>
+          <w:lang w:eastAsia="zh-Hans"/>
+        </w:rPr>
+        <w:t>（</w:t>
+      </w:r>
+      <w:r>
+        <w:rPr>
+          <w:lang w:eastAsia="zh-Hans"/>
+        </w:rPr>
+        <w:t xml:space="preserve">PHP </w:t>
+      </w:r>
+      <w:r>
+        <w:rPr>
+          <w:lang w:eastAsia="zh-Hans"/>
+        </w:rPr>
+        <w:t>可在</w:t>
+      </w:r>
+      <w:r>
+        <w:rPr>
+          <w:lang w:eastAsia="zh-Hans"/>
+        </w:rPr>
+        <w:t xml:space="preserve"> 7.4</w:t>
+      </w:r>
+      <w:r>
+        <w:rPr>
+          <w:lang w:eastAsia="zh-Hans"/>
+        </w:rPr>
+        <w:t>～</w:t>
+      </w:r>
+      <w:r>
+        <w:rPr>
+          <w:lang w:eastAsia="zh-Hans"/>
+        </w:rPr>
+        <w:t xml:space="preserve">8.4 </w:t>
+      </w:r>
+      <w:r>
+        <w:rPr>
+          <w:lang w:eastAsia="zh-Hans"/>
+        </w:rPr>
+        <w:t>版本间切换）。</w:t>
       </w:r>
     </w:p>
     <w:p>
@@ -6295,35 +6510,95 @@
         <w:rPr>
           <w:lang w:eastAsia="zh-Hans"/>
         </w:rPr>
-        <w:t xml:space="preserve">2 </w:t>
-      </w:r>
-      <w:r>
-        <w:rPr>
-          <w:rFonts w:hint="eastAsia"/>
-          <w:lang w:eastAsia="zh-Hans"/>
-        </w:rPr>
-        <w:t>运行环境说明</w:t>
+        <w:t xml:space="preserve">1 </w:t>
+      </w:r>
+      <w:r>
+        <w:rPr>
+          <w:rFonts w:hint="eastAsia"/>
+          <w:lang w:eastAsia="zh-Hans"/>
+        </w:rPr>
+        <w:t>开发环境说明</w:t>
       </w:r>
     </w:p>
     <w:p>
       <w:pPr>
-        <w:pStyle w:val="1"/>
-        <w:rPr>
-          <w:lang w:eastAsia="zh-Hans"/>
-        </w:rPr>
-      </w:pPr>
-      <w:r>
-        <w:rPr>
-          <w:lang w:eastAsia="zh-Hans"/>
-        </w:rPr>
-        <w:t xml:space="preserve">5 </w:t>
-      </w:r>
-      <w:r>
-        <w:rPr>
-          <w:rFonts w:hint="eastAsia"/>
-          <w:lang w:eastAsia="zh-Hans"/>
-        </w:rPr>
-        <w:t>开发计划</w:t>
+        <w:rPr>
+          <w:lang w:eastAsia="zh-Hans"/>
+        </w:rPr>
+      </w:pPr>
+      <w:r>
+        <w:rPr>
+          <w:lang w:eastAsia="zh-Hans"/>
+        </w:rPr>
+        <w:t>Visual Studio Code</w:t>
+      </w:r>
+      <w:r>
+        <w:rPr>
+          <w:rFonts w:hint="eastAsia"/>
+          <w:lang w:eastAsia="zh-Hans"/>
+        </w:rPr>
+        <w:t>，</w:t>
+      </w:r>
+      <w:r>
+        <w:rPr>
+          <w:lang w:eastAsia="zh-Hans"/>
+        </w:rPr>
+        <w:t>WampServer64</w:t>
+      </w:r>
+      <w:r>
+        <w:rPr>
+          <w:rFonts w:hint="eastAsia"/>
+          <w:lang w:eastAsia="zh-Hans"/>
+        </w:rPr>
+        <w:t xml:space="preserve"> -3.3.7</w:t>
+      </w:r>
+      <w:r>
+        <w:rPr>
+          <w:rFonts w:hint="eastAsia"/>
+          <w:lang w:eastAsia="zh-Hans"/>
+        </w:rPr>
+        <w:t>，</w:t>
+      </w:r>
+      <w:r>
+        <w:rPr>
+          <w:lang w:eastAsia="zh-Hans"/>
+        </w:rPr>
+        <w:t>Navicat Premium 17</w:t>
+      </w:r>
+      <w:r>
+        <w:rPr>
+          <w:rFonts w:hint="eastAsia"/>
+          <w:lang w:eastAsia="zh-Hans"/>
+        </w:rPr>
+        <w:t>（</w:t>
+      </w:r>
+      <w:r>
+        <w:rPr>
+          <w:lang w:eastAsia="zh-Hans"/>
+        </w:rPr>
+        <w:t>mysql9.1.0</w:t>
+      </w:r>
+      <w:r>
+        <w:rPr>
+          <w:rFonts w:hint="eastAsia"/>
+          <w:lang w:eastAsia="zh-Hans"/>
+        </w:rPr>
+        <w:t>，</w:t>
+      </w:r>
+      <w:proofErr w:type="spellStart"/>
+      <w:r>
+        <w:rPr>
+          <w:rFonts w:hint="eastAsia"/>
+        </w:rPr>
+        <w:t>php</w:t>
+      </w:r>
+      <w:proofErr w:type="spellEnd"/>
+      <w:r>
+        <w:rPr>
+          <w:rFonts w:hint="eastAsia"/>
+          <w:lang w:eastAsia="zh-Hans"/>
+        </w:rPr>
+        <w:t>）</w:t>
       </w:r>
     </w:p>
     <w:p>
@@ -6337,7 +6612,8 @@
         <w:rPr>
           <w:lang w:eastAsia="zh-Hans"/>
         </w:rPr>
-        <w:t>5</w:t>
+        <w:lastRenderedPageBreak/>
+        <w:t>4</w:t>
       </w:r>
       <w:r>
         <w:rPr>
@@ -6350,48 +6626,27 @@
         <w:rPr>
           <w:lang w:eastAsia="zh-Hans"/>
         </w:rPr>
-        <w:t xml:space="preserve">1 </w:t>
-      </w:r>
-      <w:r>
-        <w:rPr>
-          <w:rFonts w:hint="eastAsia"/>
-          <w:lang w:eastAsia="zh-Hans"/>
-        </w:rPr>
-        <w:t>时间安排</w:t>
+        <w:t xml:space="preserve">2 </w:t>
+      </w:r>
+      <w:r>
+        <w:rPr>
+          <w:rFonts w:hint="eastAsia"/>
+          <w:lang w:eastAsia="zh-Hans"/>
+        </w:rPr>
+        <w:t>运行环境说明</w:t>
       </w:r>
     </w:p>
     <w:p>
       <w:pPr>
-        <w:pStyle w:val="2"/>
-        <w:rPr>
-          <w:lang w:eastAsia="zh-Hans"/>
-        </w:rPr>
-      </w:pPr>
-      <w:r>
-        <w:rPr>
-          <w:lang w:eastAsia="zh-Hans"/>
-        </w:rPr>
-        <w:t>5</w:t>
-      </w:r>
-      <w:r>
-        <w:rPr>
-          <w:rFonts w:hint="eastAsia"/>
-          <w:lang w:eastAsia="zh-Hans"/>
-        </w:rPr>
-        <w:t>.</w:t>
-      </w:r>
-      <w:r>
-        <w:rPr>
-          <w:lang w:eastAsia="zh-Hans"/>
-        </w:rPr>
-        <w:t xml:space="preserve">2 </w:t>
-      </w:r>
-      <w:r>
-        <w:rPr>
-          <w:rFonts w:hint="eastAsia"/>
-          <w:lang w:eastAsia="zh-Hans"/>
-        </w:rPr>
-        <w:t>项目分工</w:t>
+        <w:rPr>
+          <w:lang w:eastAsia="zh-Hans"/>
+        </w:rPr>
+      </w:pPr>
+      <w:r>
+        <w:rPr>
+          <w:lang w:eastAsia="zh-Hans"/>
+        </w:rPr>
+        <w:t>Microsoft Edge</w:t>
       </w:r>
     </w:p>
     <w:p>
@@ -6405,14 +6660,21 @@
         <w:rPr>
           <w:lang w:eastAsia="zh-Hans"/>
         </w:rPr>
-        <w:t xml:space="preserve">6 </w:t>
-      </w:r>
-      <w:r>
-        <w:rPr>
-          <w:rFonts w:hint="eastAsia"/>
-          <w:lang w:eastAsia="zh-Hans"/>
-        </w:rPr>
-        <w:t>非原创部分说明</w:t>
+        <w:t xml:space="preserve">5 </w:t>
+      </w:r>
+      <w:r>
+        <w:rPr>
+          <w:rFonts w:hint="eastAsia"/>
+          <w:lang w:eastAsia="zh-Hans"/>
+        </w:rPr>
+        <w:t>开发计划</w:t>
+      </w:r>
+      <w:r>
+        <w:rPr>
+          <w:rFonts w:hint="eastAsia"/>
+          <w:lang w:eastAsia="zh-Hans"/>
+        </w:rPr>
+        <w:t>、</w:t>
       </w:r>
     </w:p>
     <w:p>
@@ -6421,13 +6683,421 @@
           <w:lang w:eastAsia="zh-Hans"/>
         </w:rPr>
       </w:pPr>
+      <w:r>
+        <w:rPr>
+          <w:lang w:eastAsia="zh-Hans"/>
+        </w:rPr>
+        <w:t>项目开发按</w:t>
+      </w:r>
+      <w:r>
+        <w:rPr>
+          <w:lang w:eastAsia="zh-Hans"/>
+        </w:rPr>
+        <w:t>“</w:t>
+      </w:r>
+      <w:r>
+        <w:rPr>
+          <w:lang w:eastAsia="zh-Hans"/>
+        </w:rPr>
+        <w:t>前端页面</w:t>
+      </w:r>
+      <w:r>
+        <w:rPr>
+          <w:lang w:eastAsia="zh-Hans"/>
+        </w:rPr>
+        <w:t>—</w:t>
+      </w:r>
+      <w:r>
+        <w:rPr>
+          <w:lang w:eastAsia="zh-Hans"/>
+        </w:rPr>
+        <w:t>后端与数据库</w:t>
+      </w:r>
+      <w:r>
+        <w:rPr>
+          <w:lang w:eastAsia="zh-Hans"/>
+        </w:rPr>
+        <w:t>—</w:t>
+      </w:r>
+      <w:r>
+        <w:rPr>
+          <w:lang w:eastAsia="zh-Hans"/>
+        </w:rPr>
+        <w:t>前后端对接</w:t>
+      </w:r>
+      <w:r>
+        <w:rPr>
+          <w:lang w:eastAsia="zh-Hans"/>
+        </w:rPr>
+        <w:t>—</w:t>
+      </w:r>
+      <w:r>
+        <w:rPr>
+          <w:lang w:eastAsia="zh-Hans"/>
+        </w:rPr>
+        <w:t>改进完善</w:t>
+      </w:r>
+      <w:r>
+        <w:rPr>
+          <w:lang w:eastAsia="zh-Hans"/>
+        </w:rPr>
+        <w:t>”</w:t>
+      </w:r>
+      <w:r>
+        <w:rPr>
+          <w:lang w:eastAsia="zh-Hans"/>
+        </w:rPr>
+        <w:t>的流程推进。第一阶段先完成</w:t>
+      </w:r>
+      <w:r>
+        <w:rPr>
+          <w:lang w:eastAsia="zh-Hans"/>
+        </w:rPr>
+        <w:t xml:space="preserve"> Web </w:t>
+      </w:r>
+      <w:r>
+        <w:rPr>
+          <w:lang w:eastAsia="zh-Hans"/>
+        </w:rPr>
+        <w:t>页面与后台管理页面的基础界面搭建与交互流程设计，明确所需的数据与功能点；第二阶段再完成</w:t>
+      </w:r>
+      <w:r>
+        <w:rPr>
+          <w:lang w:eastAsia="zh-Hans"/>
+        </w:rPr>
+        <w:t xml:space="preserve"> MySQL </w:t>
+      </w:r>
+      <w:r>
+        <w:rPr>
+          <w:lang w:eastAsia="zh-Hans"/>
+        </w:rPr>
+        <w:t>数据库建库建表与初始化数据编写，并基于</w:t>
+      </w:r>
+      <w:r>
+        <w:rPr>
+          <w:lang w:eastAsia="zh-Hans"/>
+        </w:rPr>
+        <w:t xml:space="preserve"> PHP</w:t>
+      </w:r>
+      <w:r>
+        <w:rPr>
+          <w:lang w:eastAsia="zh-Hans"/>
+        </w:rPr>
+        <w:t>（</w:t>
+      </w:r>
+      <w:proofErr w:type="spellStart"/>
+      <w:r>
+        <w:rPr>
+          <w:lang w:eastAsia="zh-Hans"/>
+        </w:rPr>
+        <w:t>mysqli</w:t>
+      </w:r>
+      <w:proofErr w:type="spellEnd"/>
+      <w:r>
+        <w:rPr>
+          <w:lang w:eastAsia="zh-Hans"/>
+        </w:rPr>
+        <w:t>）实现注册登录、进度查询、评论增查、管理员用户管理等接口；第三阶段进行前后端联调，对照页面需求调整接口参数与返回规则，修复对接问题并完善功能细节；最后进行整体测试与优化，整理数据库脚本、</w:t>
+      </w:r>
+      <w:r>
+        <w:rPr>
+          <w:rFonts w:hint="eastAsia"/>
+          <w:lang w:eastAsia="zh-Hans"/>
+        </w:rPr>
+        <w:t>设计</w:t>
+      </w:r>
+      <w:r>
+        <w:rPr>
+          <w:lang w:eastAsia="zh-Hans"/>
+        </w:rPr>
+        <w:t>文档与运行说明</w:t>
+      </w:r>
+      <w:r>
+        <w:rPr>
+          <w:rFonts w:hint="eastAsia"/>
+          <w:lang w:eastAsia="zh-Hans"/>
+        </w:rPr>
+        <w:t>。</w:t>
+      </w:r>
+      <w:r>
+        <w:rPr>
+          <w:lang w:eastAsia="zh-Hans"/>
+        </w:rPr>
+        <w:t xml:space="preserve"> </w:t>
+      </w:r>
     </w:p>
     <w:p>
       <w:pPr>
-        <w:rPr>
-          <w:lang w:eastAsia="zh-Hans"/>
-        </w:rPr>
-      </w:pPr>
+        <w:pStyle w:val="2"/>
+        <w:rPr>
+          <w:lang w:eastAsia="zh-Hans"/>
+        </w:rPr>
+      </w:pPr>
+      <w:r>
+        <w:rPr>
+          <w:lang w:eastAsia="zh-Hans"/>
+        </w:rPr>
+        <w:t>5</w:t>
+      </w:r>
+      <w:r>
+        <w:rPr>
+          <w:rFonts w:hint="eastAsia"/>
+          <w:lang w:eastAsia="zh-Hans"/>
+        </w:rPr>
+        <w:t>.</w:t>
+      </w:r>
+      <w:r>
+        <w:rPr>
+          <w:lang w:eastAsia="zh-Hans"/>
+        </w:rPr>
+        <w:t xml:space="preserve">1 </w:t>
+      </w:r>
+      <w:r>
+        <w:rPr>
+          <w:rFonts w:hint="eastAsia"/>
+          <w:lang w:eastAsia="zh-Hans"/>
+        </w:rPr>
+        <w:t>时间安排</w:t>
+      </w:r>
+    </w:p>
+    <w:p>
+      <w:pPr>
+        <w:rPr>
+          <w:lang w:eastAsia="zh-Hans"/>
+        </w:rPr>
+      </w:pPr>
+      <w:r>
+        <w:rPr>
+          <w:rFonts w:hint="eastAsia"/>
+        </w:rPr>
+        <w:t>12.1</w:t>
+      </w:r>
+      <w:r>
+        <w:rPr>
+          <w:rFonts w:hint="eastAsia"/>
+        </w:rPr>
+        <w:t>2</w:t>
+      </w:r>
+      <w:r>
+        <w:rPr>
+          <w:rFonts w:hint="eastAsia"/>
+        </w:rPr>
+        <w:t>-12.</w:t>
+      </w:r>
+      <w:r>
+        <w:rPr>
+          <w:rFonts w:hint="eastAsia"/>
+        </w:rPr>
+        <w:t>16</w:t>
+      </w:r>
+      <w:r>
+        <w:rPr>
+          <w:rFonts w:hint="eastAsia"/>
+        </w:rPr>
+        <w:t>：</w:t>
+      </w:r>
+      <w:r>
+        <w:rPr>
+          <w:rFonts w:hint="eastAsia"/>
+        </w:rPr>
+        <w:t>完成前端界面的设计</w:t>
+      </w:r>
+    </w:p>
+    <w:p>
+      <w:r>
+        <w:rPr>
+          <w:rFonts w:hint="eastAsia"/>
+        </w:rPr>
+        <w:t>12.17-12.28</w:t>
+      </w:r>
+      <w:r>
+        <w:rPr>
+          <w:rFonts w:hint="eastAsia"/>
+        </w:rPr>
+        <w:t>：完成后端功能及对接，细节优化，问题修复，录制演示视频</w:t>
+      </w:r>
+    </w:p>
+    <w:p>
+      <w:pPr>
+        <w:rPr>
+          <w:rFonts w:hint="eastAsia"/>
+          <w:lang w:eastAsia="zh-Hans"/>
+        </w:rPr>
+      </w:pPr>
+      <w:r>
+        <w:rPr>
+          <w:rFonts w:hint="eastAsia"/>
+        </w:rPr>
+        <w:t>12.28-12-30</w:t>
+      </w:r>
+      <w:r>
+        <w:rPr>
+          <w:rFonts w:hint="eastAsia"/>
+        </w:rPr>
+        <w:t>：准备答辩内容</w:t>
+      </w:r>
+    </w:p>
+    <w:p>
+      <w:pPr>
+        <w:pStyle w:val="2"/>
+        <w:rPr>
+          <w:lang w:eastAsia="zh-Hans"/>
+        </w:rPr>
+      </w:pPr>
+      <w:r>
+        <w:rPr>
+          <w:lang w:eastAsia="zh-Hans"/>
+        </w:rPr>
+        <w:t>5</w:t>
+      </w:r>
+      <w:r>
+        <w:rPr>
+          <w:rFonts w:hint="eastAsia"/>
+          <w:lang w:eastAsia="zh-Hans"/>
+        </w:rPr>
+        <w:t>.</w:t>
+      </w:r>
+      <w:r>
+        <w:rPr>
+          <w:lang w:eastAsia="zh-Hans"/>
+        </w:rPr>
+        <w:t xml:space="preserve">2 </w:t>
+      </w:r>
+      <w:r>
+        <w:rPr>
+          <w:rFonts w:hint="eastAsia"/>
+          <w:lang w:eastAsia="zh-Hans"/>
+        </w:rPr>
+        <w:t>项目分工</w:t>
+      </w:r>
+    </w:p>
+    <w:p>
+      <w:pPr>
+        <w:rPr>
+          <w:lang w:eastAsia="zh-Hans"/>
+        </w:rPr>
+      </w:pPr>
+      <w:r>
+        <w:rPr>
+          <w:rFonts w:hint="eastAsia"/>
+          <w:lang w:eastAsia="zh-Hans"/>
+        </w:rPr>
+        <w:t>吴锴旻：</w:t>
+      </w:r>
+    </w:p>
+    <w:p>
+      <w:pPr>
+        <w:rPr>
+          <w:lang w:eastAsia="zh-Hans"/>
+        </w:rPr>
+      </w:pPr>
+      <w:r>
+        <w:rPr>
+          <w:rFonts w:hint="eastAsia"/>
+          <w:lang w:eastAsia="zh-Hans"/>
+        </w:rPr>
+        <w:t>陈昊：</w:t>
+      </w:r>
+      <w:r>
+        <w:rPr>
+          <w:lang w:eastAsia="zh-Hans"/>
+        </w:rPr>
+        <w:t>本人负责项目后端与数据库部分，包括使用</w:t>
+      </w:r>
+      <w:r>
+        <w:rPr>
+          <w:lang w:eastAsia="zh-Hans"/>
+        </w:rPr>
+        <w:t xml:space="preserve"> PHP</w:t>
+      </w:r>
+      <w:r>
+        <w:rPr>
+          <w:lang w:eastAsia="zh-Hans"/>
+        </w:rPr>
+        <w:t>（</w:t>
+      </w:r>
+      <w:proofErr w:type="spellStart"/>
+      <w:r>
+        <w:rPr>
+          <w:lang w:eastAsia="zh-Hans"/>
+        </w:rPr>
+        <w:t>mysqli</w:t>
+      </w:r>
+      <w:proofErr w:type="spellEnd"/>
+      <w:r>
+        <w:rPr>
+          <w:lang w:eastAsia="zh-Hans"/>
+        </w:rPr>
+        <w:t>）编写与维护注册登录、进度查询、评论增查、管理员用户管理等接口逻辑，统一接口的</w:t>
+      </w:r>
+      <w:r>
+        <w:rPr>
+          <w:lang w:eastAsia="zh-Hans"/>
+        </w:rPr>
+        <w:t xml:space="preserve"> JSON </w:t>
+      </w:r>
+      <w:r>
+        <w:rPr>
+          <w:lang w:eastAsia="zh-Hans"/>
+        </w:rPr>
+        <w:t>返回格式与错误处理</w:t>
+      </w:r>
+      <w:r>
+        <w:rPr>
+          <w:rFonts w:hint="eastAsia"/>
+          <w:lang w:eastAsia="zh-Hans"/>
+        </w:rPr>
+        <w:t>。为项目的设计提供想法</w:t>
+      </w:r>
+      <w:r>
+        <w:rPr>
+          <w:rFonts w:hint="eastAsia"/>
+          <w:lang w:eastAsia="zh-Hans"/>
+        </w:rPr>
+        <w:t>与补充。</w:t>
+      </w:r>
+    </w:p>
+    <w:p>
+      <w:pPr>
+        <w:pStyle w:val="1"/>
+        <w:rPr>
+          <w:lang w:eastAsia="zh-Hans"/>
+        </w:rPr>
+      </w:pPr>
+      <w:r>
+        <w:rPr>
+          <w:lang w:eastAsia="zh-Hans"/>
+        </w:rPr>
+        <w:t xml:space="preserve">6 </w:t>
+      </w:r>
+      <w:r>
+        <w:rPr>
+          <w:rFonts w:hint="eastAsia"/>
+          <w:lang w:eastAsia="zh-Hans"/>
+        </w:rPr>
+        <w:t>非原创部分说明</w:t>
+      </w:r>
+    </w:p>
+    <w:p>
+      <w:pPr>
+        <w:rPr>
+          <w:lang w:eastAsia="zh-Hans"/>
+        </w:rPr>
+      </w:pPr>
+      <w:r>
+        <w:rPr>
+          <w:rFonts w:hint="eastAsia"/>
+          <w:lang w:eastAsia="zh-Hans"/>
+        </w:rPr>
+        <w:t>所有图片素材；所有文献资料</w:t>
+      </w:r>
+      <w:r>
+        <w:rPr>
+          <w:rFonts w:hint="eastAsia"/>
+          <w:lang w:eastAsia="zh-Hans"/>
+        </w:rPr>
+        <w:t>来自网络</w:t>
+      </w:r>
     </w:p>
     <w:sectPr>
       <w:pgSz w:w="11900" w:h="16840"/>
